--- a/op/lab3.1/lab3.1.docx
+++ b/op/lab3.1/lab3.1.docx
@@ -84,8 +84,8 @@
         <w:tblLook w:val="0000" w:noHBand="0" w:noVBand="0" w:firstColumn="0" w:lastRow="0" w:lastColumn="0" w:firstRow="0"/>
       </w:tblPr>
       <w:tblGrid>
-        <w:gridCol w:w="3233"/>
-        <w:gridCol w:w="291"/>
+        <w:gridCol w:w="3232"/>
+        <w:gridCol w:w="292"/>
         <w:gridCol w:w="2824"/>
         <w:gridCol w:w="273"/>
         <w:gridCol w:w="3018"/>
@@ -94,7 +94,7 @@
         <w:trPr/>
         <w:tc>
           <w:tcPr>
-            <w:tcW w:w="3233" w:type="dxa"/>
+            <w:tcW w:w="3232" w:type="dxa"/>
             <w:tcBorders>
               <w:bottom w:val="single" w:sz="4" w:space="0" w:color="000000"/>
             </w:tcBorders>
@@ -119,7 +119,7 @@
         </w:tc>
         <w:tc>
           <w:tcPr>
-            <w:tcW w:w="291" w:type="dxa"/>
+            <w:tcW w:w="292" w:type="dxa"/>
             <w:tcBorders/>
             <w:vAlign w:val="center"/>
           </w:tcPr>
@@ -219,7 +219,7 @@
         <w:trPr/>
         <w:tc>
           <w:tcPr>
-            <w:tcW w:w="3233" w:type="dxa"/>
+            <w:tcW w:w="3232" w:type="dxa"/>
             <w:tcBorders/>
             <w:vAlign w:val="center"/>
           </w:tcPr>
@@ -246,7 +246,7 @@
         </w:tc>
         <w:tc>
           <w:tcPr>
-            <w:tcW w:w="291" w:type="dxa"/>
+            <w:tcW w:w="292" w:type="dxa"/>
             <w:tcBorders/>
             <w:vAlign w:val="center"/>
           </w:tcPr>
@@ -395,19 +395,7 @@
               <w:rPr>
                 <w:lang w:val="ru-RU"/>
               </w:rPr>
-              <w:t xml:space="preserve">ОТЧЕТ О ЛАБОРАТОРНОЙ РАБОТЕ № </w:t>
-            </w:r>
-            <w:r>
-              <w:rPr>
-                <w:lang w:val="ru-RU"/>
-              </w:rPr>
-              <w:t>3</w:t>
-            </w:r>
-            <w:r>
-              <w:rPr>
-                <w:lang w:val="ru-RU"/>
-              </w:rPr>
-              <w:t>.1</w:t>
+              <w:t>ОТЧЕТ О ЛАБОРАТОРНОЙ РАБОТЕ № 3.1</w:t>
             </w:r>
           </w:p>
         </w:tc>
@@ -935,6 +923,7 @@
             <w:rPr>
               <w:webHidden/>
               <w:rStyle w:val="IndexLink"/>
+              <w:vanish w:val="false"/>
             </w:rPr>
             <w:instrText xml:space="preserve"> TOC \z \t "H1,1,DIV1,1,DIV2,2" \h</w:instrText>
           </w:r>
@@ -942,6 +931,7 @@
             <w:rPr>
               <w:webHidden/>
               <w:rStyle w:val="IndexLink"/>
+              <w:vanish w:val="false"/>
             </w:rPr>
             <w:fldChar w:fldCharType="separate"/>
           </w:r>
@@ -950,6 +940,7 @@
               <w:rPr>
                 <w:webHidden/>
                 <w:rStyle w:val="IndexLink"/>
+                <w:vanish w:val="false"/>
               </w:rPr>
               <w:t>1 Постановка задачи</w:t>
               <w:tab/>
@@ -971,6 +962,7 @@
               <w:rPr>
                 <w:webHidden/>
                 <w:rStyle w:val="IndexLink"/>
+                <w:vanish w:val="false"/>
               </w:rPr>
               <w:t>2 Схема алгоритма решения</w:t>
               <w:tab/>
@@ -992,6 +984,7 @@
               <w:rPr>
                 <w:webHidden/>
                 <w:rStyle w:val="IndexLink"/>
+                <w:vanish w:val="false"/>
               </w:rPr>
               <w:t>3 Полное описание реализованной функции</w:t>
               <w:tab/>
@@ -1014,6 +1007,7 @@
               <w:rPr>
                 <w:webHidden/>
                 <w:rStyle w:val="IndexLink"/>
+                <w:vanish w:val="false"/>
               </w:rPr>
               <w:t>3.1 extract_words_with_digits</w:t>
               <w:tab/>
@@ -1036,6 +1030,7 @@
               <w:rPr>
                 <w:webHidden/>
                 <w:rStyle w:val="IndexLink"/>
+                <w:vanish w:val="false"/>
               </w:rPr>
               <w:t>3.2 contains_digit</w:t>
               <w:tab/>
@@ -1058,6 +1053,7 @@
               <w:rPr>
                 <w:webHidden/>
                 <w:rStyle w:val="IndexLink"/>
+                <w:vanish w:val="false"/>
               </w:rPr>
               <w:t>3.3 free_words</w:t>
               <w:tab/>
@@ -1080,6 +1076,7 @@
               <w:rPr>
                 <w:webHidden/>
                 <w:rStyle w:val="IndexLink"/>
+                <w:vanish w:val="false"/>
               </w:rPr>
               <w:t>3.4 main</w:t>
               <w:tab/>
@@ -1101,6 +1098,7 @@
               <w:rPr>
                 <w:webHidden/>
                 <w:rStyle w:val="IndexLink"/>
+                <w:vanish w:val="false"/>
               </w:rPr>
               <w:t>4 Листинг программы</w:t>
               <w:tab/>
@@ -1122,6 +1120,7 @@
               <w:rPr>
                 <w:webHidden/>
                 <w:rStyle w:val="IndexLink"/>
+                <w:vanish w:val="false"/>
               </w:rPr>
               <w:t>5 Результаты тестирования программы и функции</w:t>
               <w:tab/>
@@ -1143,6 +1142,7 @@
               <w:rPr>
                 <w:webHidden/>
                 <w:rStyle w:val="IndexLink"/>
+                <w:vanish w:val="false"/>
               </w:rPr>
               <w:t>6 Вывод по результату тестирования</w:t>
               <w:tab/>
@@ -1152,6 +1152,7 @@
           <w:r>
             <w:rPr>
               <w:rStyle w:val="IndexLink"/>
+              <w:vanish w:val="false"/>
             </w:rPr>
             <w:fldChar w:fldCharType="end"/>
           </w:r>
@@ -1232,7 +1233,7 @@
       </w:pPr>
       <w:r>
         <w:rPr/>
-        <w:t>Протестировать функцию для всех возможных исключительных ситуаций, особое значение придается текстам на возникновение ошибок в ходе работы программы.</w:t>
+        <w:t>Протестировать функцию для всех возможных исключительных ситуаций, особое значение придается тестам на возникновение ошибок в ходе работы программы.</w:t>
       </w:r>
     </w:p>
     <w:p>
@@ -1507,71 +1508,7 @@
                 <w:kern w:val="0"/>
                 <w:lang w:val="ru-RU" w:eastAsia="ru-RU" w:bidi="ar-SA"/>
               </w:rPr>
-              <w:t xml:space="preserve">Реализовать рекурсивную функцию вычисления (ax </w:t>
-            </w:r>
-            <w:r>
-              <w:rPr>
-                <w:rFonts w:eastAsia="Times New Roman" w:cs="Times New Roman"/>
-                <w:kern w:val="0"/>
-                <w:lang w:val="ru-RU" w:eastAsia="ru-RU" w:bidi="ar-SA"/>
-              </w:rPr>
-              <w:t>+</w:t>
-            </w:r>
-            <w:r>
-              <w:rPr>
-                <w:rFonts w:eastAsia="Times New Roman" w:cs="Times New Roman"/>
-                <w:kern w:val="0"/>
-                <w:lang w:val="ru-RU" w:eastAsia="ru-RU" w:bidi="ar-SA"/>
-              </w:rPr>
-              <w:t xml:space="preserve"> b)((a - 1) x </w:t>
-            </w:r>
-            <w:r>
-              <w:rPr>
-                <w:rFonts w:eastAsia="Times New Roman" w:cs="Times New Roman"/>
-                <w:kern w:val="0"/>
-                <w:lang w:val="ru-RU" w:eastAsia="ru-RU" w:bidi="ar-SA"/>
-              </w:rPr>
-              <w:t>+</w:t>
-            </w:r>
-            <w:r>
-              <w:rPr>
-                <w:rFonts w:eastAsia="Times New Roman" w:cs="Times New Roman"/>
-                <w:kern w:val="0"/>
-                <w:lang w:val="ru-RU" w:eastAsia="ru-RU" w:bidi="ar-SA"/>
-              </w:rPr>
-              <w:t xml:space="preserve"> b - 1)...((a - k ) x </w:t>
-            </w:r>
-            <w:r>
-              <w:rPr>
-                <w:rFonts w:eastAsia="Times New Roman" w:cs="Times New Roman"/>
-                <w:kern w:val="0"/>
-                <w:lang w:val="ru-RU" w:eastAsia="ru-RU" w:bidi="ar-SA"/>
-              </w:rPr>
-              <w:t>+</w:t>
-            </w:r>
-            <w:r>
-              <w:rPr>
-                <w:rFonts w:eastAsia="Times New Roman" w:cs="Times New Roman"/>
-                <w:kern w:val="0"/>
-                <w:lang w:val="ru-RU" w:eastAsia="ru-RU" w:bidi="ar-SA"/>
-              </w:rPr>
-              <w:t xml:space="preserve"> b - k )...( x </w:t>
-            </w:r>
-            <w:r>
-              <w:rPr>
-                <w:rFonts w:eastAsia="Times New Roman" w:cs="Times New Roman"/>
-                <w:kern w:val="0"/>
-                <w:lang w:val="ru-RU" w:eastAsia="ru-RU" w:bidi="ar-SA"/>
-              </w:rPr>
-              <w:t>+</w:t>
-            </w:r>
-            <w:r>
-              <w:rPr>
-                <w:rFonts w:eastAsia="Times New Roman" w:cs="Times New Roman"/>
-                <w:kern w:val="0"/>
-                <w:lang w:val="ru-RU" w:eastAsia="ru-RU" w:bidi="ar-SA"/>
-              </w:rPr>
-              <w:t xml:space="preserve"> 1) по заданным a,b,x. При условии, что</w:t>
+              <w:t>Реализовать рекурсивную функцию вычисления (ax + b)((a - 1) x + b - 1)...((a - k ) x + b - k )...( x + 1) по заданным a,b,x. При условии, что</w:t>
             </w:r>
           </w:p>
           <w:p>
@@ -1615,7 +1552,7 @@
                 <w:kern w:val="0"/>
                 <w:lang w:val="ru-RU" w:eastAsia="ru-RU" w:bidi="ar-SA"/>
               </w:rPr>
-              <w:t xml:space="preserve">если b-k&lt;1,то b-k = 1. </w:t>
+              <w:t>если b-k&lt;1,то b-k = 1.</w:t>
             </w:r>
           </w:p>
         </w:tc>
@@ -1875,7 +1812,9 @@
         </w:rPr>
       </w:pPr>
       <w:r>
-        <w:rPr/>
+        <w:rPr>
+          <w:lang w:val="ru-RU"/>
+        </w:rPr>
       </w:r>
     </w:p>
     <w:p>
@@ -1902,7 +1841,9 @@
         </w:rPr>
       </w:pPr>
       <w:r>
-        <w:rPr/>
+        <w:rPr>
+          <w:lang w:val="ru-RU"/>
+        </w:rPr>
       </w:r>
     </w:p>
     <w:p>
@@ -1968,7 +1909,9 @@
         </w:rPr>
       </w:pPr>
       <w:r>
-        <w:rPr/>
+        <w:rPr>
+          <w:lang w:val="ru-RU"/>
+        </w:rPr>
       </w:r>
     </w:p>
     <w:p>
@@ -2034,7 +1977,9 @@
         </w:rPr>
       </w:pPr>
       <w:r>
-        <w:rPr/>
+        <w:rPr>
+          <w:lang w:val="ru-RU"/>
+        </w:rPr>
       </w:r>
     </w:p>
     <w:p>
@@ -2063,7 +2008,9 @@
         </w:rPr>
       </w:pPr>
       <w:r>
-        <w:rPr/>
+        <w:rPr>
+          <w:lang w:val="ru-RU"/>
+        </w:rPr>
       </w:r>
       <w:r>
         <w:br w:type="page"/>
@@ -2109,7 +2056,9 @@
         </w:rPr>
       </w:pPr>
       <w:r>
-        <w:rPr/>
+        <w:rPr>
+          <w:lang w:val="en-US"/>
+        </w:rPr>
       </w:r>
       <w:r>
         <w:br w:type="page"/>
@@ -2137,7 +2086,9 @@
         </w:rPr>
       </w:pPr>
       <w:r>
-        <w:rPr/>
+        <w:rPr>
+          <w:lang w:val="en-US"/>
+        </w:rPr>
       </w:r>
     </w:p>
     <w:p>
@@ -2510,7 +2461,7 @@
         <w:docPartGallery w:val="Page Numbers (Bottom of Page)"/>
         <w:docPartUnique w:val="true"/>
       </w:docPartObj>
-      <w:id w:val="794236819"/>
+      <w:id w:val="1953112221"/>
     </w:sdtPr>
     <w:sdtContent>
       <w:p>
